--- a/deliverables/D5_2/Technical_testing_of_the_eDelivery_for_all_use_cases_identified_0.2.1.docx
+++ b/deliverables/D5_2/Technical_testing_of_the_eDelivery_for_all_use_cases_identified_0.2.1.docx
@@ -1712,6 +1712,7 @@
               <w:t xml:space="preserve">This work was partially supported by the European Commission (EC) through the Connecting Europe Facility (CEF) programme under project </w:t>
             </w:r>
             <w:proofErr w:type="spellStart"/>
+            <w:proofErr w:type="gramStart"/>
             <w:r>
               <w:rPr>
                 <w:rFonts w:ascii="Arial" w:hAnsi="Arial" w:cs="Arial"/>
@@ -1727,7 +1728,16 @@
                 <w:color w:val="3B3838"/>
                 <w:lang w:val="en-GB"/>
               </w:rPr>
-              <w:t>.(grant agreement no. INEA/CEF/ICT/A2017/1560867 2017-IT-IA-0150)</w:t>
+              <w:t>.(</w:t>
+            </w:r>
+            <w:proofErr w:type="gramEnd"/>
+            <w:r>
+              <w:rPr>
+                <w:rFonts w:ascii="Arial" w:hAnsi="Arial" w:cs="Arial"/>
+                <w:color w:val="3B3838"/>
+                <w:lang w:val="en-GB"/>
+              </w:rPr>
+              <w:t>grant agreement no. INEA/CEF/ICT/A2017/1560867 2017-IT-IA-0150)</w:t>
             </w:r>
           </w:p>
         </w:tc>
@@ -7939,7 +7949,27 @@
           <w:szCs w:val="24"/>
           <w:lang w:val="en-GB" w:eastAsia="it-IT"/>
         </w:rPr>
-        <w:t xml:space="preserve"> is able to:</w:t>
+        <w:t xml:space="preserve"> </w:t>
+      </w:r>
+      <w:proofErr w:type="gramStart"/>
+      <w:r>
+        <w:rPr>
+          <w:rFonts w:cstheme="minorHAnsi"/>
+          <w:color w:val="000000"/>
+          <w:szCs w:val="24"/>
+          <w:lang w:val="en-GB" w:eastAsia="it-IT"/>
+        </w:rPr>
+        <w:t>is able to</w:t>
+      </w:r>
+      <w:proofErr w:type="gramEnd"/>
+      <w:r>
+        <w:rPr>
+          <w:rFonts w:cstheme="minorHAnsi"/>
+          <w:color w:val="000000"/>
+          <w:szCs w:val="24"/>
+          <w:lang w:val="en-GB" w:eastAsia="it-IT"/>
+        </w:rPr>
+        <w:t>:</w:t>
       </w:r>
     </w:p>
     <w:p>
@@ -7995,6 +8025,7 @@
         <w:t xml:space="preserve">format called </w:t>
       </w:r>
       <w:proofErr w:type="spellStart"/>
+      <w:proofErr w:type="gramStart"/>
       <w:r>
         <w:rPr>
           <w:rFonts w:cstheme="minorHAnsi"/>
@@ -8014,6 +8045,7 @@
         </w:rPr>
         <w:t>;</w:t>
       </w:r>
+      <w:proofErr w:type="gramEnd"/>
     </w:p>
     <w:p>
       <w:pPr>
@@ -8038,8 +8070,19 @@
           <w:szCs w:val="24"/>
           <w:lang w:val="en-GB" w:eastAsia="it-IT"/>
         </w:rPr>
-        <w:t>make checks and validations on the received files;</w:t>
-      </w:r>
+        <w:t xml:space="preserve">make checks and validations on the received </w:t>
+      </w:r>
+      <w:proofErr w:type="gramStart"/>
+      <w:r>
+        <w:rPr>
+          <w:rFonts w:cstheme="minorHAnsi"/>
+          <w:color w:val="000000"/>
+          <w:szCs w:val="24"/>
+          <w:lang w:val="en-GB" w:eastAsia="it-IT"/>
+        </w:rPr>
+        <w:t>files;</w:t>
+      </w:r>
+      <w:proofErr w:type="gramEnd"/>
     </w:p>
     <w:p>
       <w:pPr>
@@ -8346,6 +8389,7 @@
         </w:rPr>
         <w:t xml:space="preserve">i.e. </w:t>
       </w:r>
+      <w:proofErr w:type="gramStart"/>
       <w:r>
         <w:rPr>
           <w:lang w:val="en-GB" w:eastAsia="it-IT"/>
@@ -8362,7 +8406,14 @@
         <w:rPr>
           <w:lang w:val="en-GB" w:eastAsia="it-IT"/>
         </w:rPr>
-        <w:t xml:space="preserve">) and a system, to achieve a </w:t>
+        <w:t>)</w:t>
+      </w:r>
+      <w:proofErr w:type="gramEnd"/>
+      <w:r>
+        <w:rPr>
+          <w:lang w:val="en-GB" w:eastAsia="it-IT"/>
+        </w:rPr>
+        <w:t xml:space="preserve"> and a system, to achieve a </w:t>
       </w:r>
       <w:r>
         <w:rPr>
@@ -8591,13 +8642,7 @@
         <w:rPr>
           <w:lang w:val="en-GB" w:eastAsia="it-IT"/>
         </w:rPr>
-        <w:t xml:space="preserve"> or over a traditional channel</w:t>
-      </w:r>
-      <w:r>
-        <w:rPr>
-          <w:lang w:val="en-GB" w:eastAsia="it-IT"/>
-        </w:rPr>
-        <w:t>.</w:t>
+        <w:t xml:space="preserve"> or over a traditional channel.</w:t>
       </w:r>
     </w:p>
     <w:p>
@@ -8670,14 +8715,27 @@
                             <w:r>
                               <w:t xml:space="preserve">Figure </w:t>
                             </w:r>
-                            <w:fldSimple w:instr=" SEQ Figure \* ARABIC ">
-                              <w:r>
-                                <w:rPr>
-                                  <w:noProof/>
-                                </w:rPr>
-                                <w:t>1</w:t>
-                              </w:r>
-                            </w:fldSimple>
+                            <w:r>
+                              <w:fldChar w:fldCharType="begin"/>
+                            </w:r>
+                            <w:r>
+                              <w:instrText xml:space="preserve"> SEQ Figure \* ARABIC </w:instrText>
+                            </w:r>
+                            <w:r>
+                              <w:fldChar w:fldCharType="separate"/>
+                            </w:r>
+                            <w:r>
+                              <w:rPr>
+                                <w:noProof/>
+                              </w:rPr>
+                              <w:t>1</w:t>
+                            </w:r>
+                            <w:r>
+                              <w:rPr>
+                                <w:noProof/>
+                              </w:rPr>
+                              <w:fldChar w:fldCharType="end"/>
+                            </w:r>
                             <w:r>
                               <w:t xml:space="preserve"> - A foreign EO sends an eInvoice to an Italian PA over </w:t>
                             </w:r>
@@ -8721,14 +8779,27 @@
                       <w:r>
                         <w:t xml:space="preserve">Figure </w:t>
                       </w:r>
-                      <w:fldSimple w:instr=" SEQ Figure \* ARABIC ">
-                        <w:r>
-                          <w:rPr>
-                            <w:noProof/>
-                          </w:rPr>
-                          <w:t>1</w:t>
-                        </w:r>
-                      </w:fldSimple>
+                      <w:r>
+                        <w:fldChar w:fldCharType="begin"/>
+                      </w:r>
+                      <w:r>
+                        <w:instrText xml:space="preserve"> SEQ Figure \* ARABIC </w:instrText>
+                      </w:r>
+                      <w:r>
+                        <w:fldChar w:fldCharType="separate"/>
+                      </w:r>
+                      <w:r>
+                        <w:rPr>
+                          <w:noProof/>
+                        </w:rPr>
+                        <w:t>1</w:t>
+                      </w:r>
+                      <w:r>
+                        <w:rPr>
+                          <w:noProof/>
+                        </w:rPr>
+                        <w:fldChar w:fldCharType="end"/>
+                      </w:r>
                       <w:r>
                         <w:t xml:space="preserve"> - A foreign EO sends an eInvoice to an Italian PA over </w:t>
                       </w:r>
@@ -8908,24 +8979,14 @@
       <w:r>
         <w:t xml:space="preserve">Figure </w:t>
       </w:r>
-      <w:r>
-        <w:fldChar w:fldCharType="begin"/>
-      </w:r>
-      <w:r>
-        <w:instrText xml:space="preserve"> SEQ Figure \* ARABIC </w:instrText>
-      </w:r>
-      <w:r>
-        <w:fldChar w:fldCharType="separate"/>
-      </w:r>
-      <w:r>
-        <w:rPr>
-          <w:noProof/>
-        </w:rPr>
-        <w:t>2</w:t>
-      </w:r>
-      <w:r>
-        <w:fldChar w:fldCharType="end"/>
-      </w:r>
+      <w:fldSimple w:instr=" SEQ Figure \* ARABIC ">
+        <w:r>
+          <w:rPr>
+            <w:noProof/>
+          </w:rPr>
+          <w:t>2</w:t>
+        </w:r>
+      </w:fldSimple>
       <w:r>
         <w:t xml:space="preserve"> - A foreign EO sends an eInvoice to an Italian PA over a traditional channel</w:t>
       </w:r>
@@ -9050,8 +9111,9 @@
           <w:szCs w:val="24"/>
           <w:lang w:val="en-GB" w:eastAsia="it-IT"/>
         </w:rPr>
-        <w:t>High Level Architecture</w:t>
-      </w:r>
+        <w:t xml:space="preserve">High Level </w:t>
+      </w:r>
+      <w:proofErr w:type="gramStart"/>
       <w:r>
         <w:rPr>
           <w:rFonts w:cstheme="minorHAnsi"/>
@@ -9059,8 +9121,18 @@
           <w:szCs w:val="24"/>
           <w:lang w:val="en-GB" w:eastAsia="it-IT"/>
         </w:rPr>
+        <w:t>Architecture</w:t>
+      </w:r>
+      <w:r>
+        <w:rPr>
+          <w:rFonts w:cstheme="minorHAnsi"/>
+          <w:color w:val="000000"/>
+          <w:szCs w:val="24"/>
+          <w:lang w:val="en-GB" w:eastAsia="it-IT"/>
+        </w:rPr>
         <w:t>;</w:t>
       </w:r>
+      <w:proofErr w:type="gramEnd"/>
     </w:p>
     <w:p>
       <w:pPr>
@@ -9104,7 +9176,14 @@
         <w:rPr>
           <w:lang w:val="en-GB"/>
         </w:rPr>
-        <w:t xml:space="preserve"> Use Cases</w:t>
+        <w:t xml:space="preserve"> Use </w:t>
+      </w:r>
+      <w:proofErr w:type="gramStart"/>
+      <w:r>
+        <w:rPr>
+          <w:lang w:val="en-GB"/>
+        </w:rPr>
+        <w:t>Cases</w:t>
       </w:r>
       <w:r>
         <w:rPr>
@@ -9112,6 +9191,7 @@
         </w:rPr>
         <w:t>;</w:t>
       </w:r>
+      <w:proofErr w:type="gramEnd"/>
     </w:p>
     <w:p>
       <w:pPr>
@@ -9156,7 +9236,14 @@
         <w:rPr>
           <w:lang w:val="en-GB"/>
         </w:rPr>
-        <w:t xml:space="preserve"> Use Cases</w:t>
+        <w:t xml:space="preserve"> Use </w:t>
+      </w:r>
+      <w:proofErr w:type="gramStart"/>
+      <w:r>
+        <w:rPr>
+          <w:lang w:val="en-GB"/>
+        </w:rPr>
+        <w:t>Cases</w:t>
       </w:r>
       <w:r>
         <w:rPr>
@@ -9164,6 +9251,7 @@
         </w:rPr>
         <w:t>;</w:t>
       </w:r>
+      <w:proofErr w:type="gramEnd"/>
     </w:p>
     <w:p>
       <w:pPr>
@@ -10073,7 +10161,23 @@
                 <w:rFonts w:eastAsia="Times New Roman" w:cs="Times New Roman"/>
                 <w:lang w:val="en-GB"/>
               </w:rPr>
-              <w:t xml:space="preserve">Electronic Data Interchange For Administration, Commerce and Transport </w:t>
+              <w:t xml:space="preserve">Electronic Data Interchange </w:t>
+            </w:r>
+            <w:proofErr w:type="gramStart"/>
+            <w:r>
+              <w:rPr>
+                <w:rFonts w:eastAsia="Times New Roman" w:cs="Times New Roman"/>
+                <w:lang w:val="en-GB"/>
+              </w:rPr>
+              <w:t>For</w:t>
+            </w:r>
+            <w:proofErr w:type="gramEnd"/>
+            <w:r>
+              <w:rPr>
+                <w:rFonts w:eastAsia="Times New Roman" w:cs="Times New Roman"/>
+                <w:lang w:val="en-GB"/>
+              </w:rPr>
+              <w:t xml:space="preserve"> Administration, Commerce and Transport </w:t>
             </w:r>
           </w:p>
         </w:tc>
@@ -10495,8 +10599,17 @@
                 <w:rFonts w:eastAsia="Times New Roman" w:cs="Times New Roman"/>
                 <w:i/>
               </w:rPr>
-              <w:t>Nodo Telematico di Interscambio della Regione Emilia Romagna</w:t>
-            </w:r>
+              <w:t xml:space="preserve">Nodo Telematico di Interscambio della Regione </w:t>
+            </w:r>
+            <w:proofErr w:type="gramStart"/>
+            <w:r>
+              <w:rPr>
+                <w:rFonts w:eastAsia="Times New Roman" w:cs="Times New Roman"/>
+                <w:i/>
+              </w:rPr>
+              <w:t>Emilia Romagna</w:t>
+            </w:r>
+            <w:proofErr w:type="gramEnd"/>
           </w:p>
         </w:tc>
       </w:tr>
@@ -11829,7 +11942,21 @@
         <w:rPr>
           <w:lang w:val="en-GB"/>
         </w:rPr>
-        <w:t xml:space="preserve"> As Is</w:t>
+        <w:t xml:space="preserve"> </w:t>
+      </w:r>
+      <w:proofErr w:type="gramStart"/>
+      <w:r>
+        <w:rPr>
+          <w:lang w:val="en-GB"/>
+        </w:rPr>
+        <w:t>As</w:t>
+      </w:r>
+      <w:proofErr w:type="gramEnd"/>
+      <w:r>
+        <w:rPr>
+          <w:lang w:val="en-GB"/>
+        </w:rPr>
+        <w:t xml:space="preserve"> Is</w:t>
       </w:r>
       <w:bookmarkEnd w:id="22"/>
     </w:p>
@@ -11994,12 +12121,14 @@
         <w:t>Certificata</w:t>
       </w:r>
       <w:proofErr w:type="spellEnd"/>
+      <w:proofErr w:type="gramStart"/>
       <w:r>
         <w:rPr>
           <w:lang w:val="en-GB"/>
         </w:rPr>
         <w:t>);</w:t>
       </w:r>
+      <w:proofErr w:type="gramEnd"/>
     </w:p>
     <w:p>
       <w:pPr>
@@ -12028,8 +12157,16 @@
         <w:rPr>
           <w:lang w:val="en-GB"/>
         </w:rPr>
-        <w:t>ES website;</w:t>
-      </w:r>
+        <w:t xml:space="preserve">ES </w:t>
+      </w:r>
+      <w:proofErr w:type="gramStart"/>
+      <w:r>
+        <w:rPr>
+          <w:lang w:val="en-GB"/>
+        </w:rPr>
+        <w:t>website;</w:t>
+      </w:r>
+      <w:proofErr w:type="gramEnd"/>
     </w:p>
     <w:p>
       <w:pPr>
@@ -12082,8 +12219,16 @@
         <w:rPr>
           <w:lang w:val="en-GB"/>
         </w:rPr>
-        <w:t>set of technologies, protocols and standards ensuring proper integration of information objects (procedures and data) among all participants to a specific interoperability domain (EOs, PAs, …);</w:t>
-      </w:r>
+        <w:t>set of technologies, protocols and standards ensuring proper integration of information objects (procedures and data) among all participants to a specific interoperability domain (EOs, PAs, …</w:t>
+      </w:r>
+      <w:proofErr w:type="gramStart"/>
+      <w:r>
+        <w:rPr>
+          <w:lang w:val="en-GB"/>
+        </w:rPr>
+        <w:t>);</w:t>
+      </w:r>
+      <w:proofErr w:type="gramEnd"/>
     </w:p>
     <w:p>
       <w:pPr>
@@ -12096,12 +12241,14 @@
           <w:lang w:val="en-GB"/>
         </w:rPr>
       </w:pPr>
+      <w:proofErr w:type="gramStart"/>
       <w:r>
         <w:rPr>
           <w:lang w:val="en-GB"/>
         </w:rPr>
         <w:t>FTP;</w:t>
       </w:r>
+      <w:proofErr w:type="gramEnd"/>
     </w:p>
     <w:p>
       <w:pPr>
@@ -12267,7 +12414,21 @@
         <w:rPr>
           <w:lang w:val="en-GB"/>
         </w:rPr>
-        <w:t>Any of the channels enabled by ES for transmission (see list above)  can be chosen by a PA as a reception channel, the only exception being the website option.</w:t>
+        <w:t xml:space="preserve">Any of the channels enabled by ES for transmission (see list </w:t>
+      </w:r>
+      <w:proofErr w:type="gramStart"/>
+      <w:r>
+        <w:rPr>
+          <w:lang w:val="en-GB"/>
+        </w:rPr>
+        <w:t>above)  can</w:t>
+      </w:r>
+      <w:proofErr w:type="gramEnd"/>
+      <w:r>
+        <w:rPr>
+          <w:lang w:val="en-GB"/>
+        </w:rPr>
+        <w:t xml:space="preserve"> be chosen by a PA as a reception channel, the only exception being the website option.</w:t>
       </w:r>
     </w:p>
     <w:p>
@@ -12289,7 +12450,21 @@
         <w:rPr>
           <w:lang w:val="en-GB"/>
         </w:rPr>
-        <w:t>System Landscape To Be</w:t>
+        <w:t xml:space="preserve">System Landscape </w:t>
+      </w:r>
+      <w:proofErr w:type="gramStart"/>
+      <w:r>
+        <w:rPr>
+          <w:lang w:val="en-GB"/>
+        </w:rPr>
+        <w:t>To</w:t>
+      </w:r>
+      <w:proofErr w:type="gramEnd"/>
+      <w:r>
+        <w:rPr>
+          <w:lang w:val="en-GB"/>
+        </w:rPr>
+        <w:t xml:space="preserve"> Be</w:t>
       </w:r>
       <w:bookmarkEnd w:id="23"/>
     </w:p>
@@ -12303,7 +12478,21 @@
         <w:rPr>
           <w:lang w:val="en-GB"/>
         </w:rPr>
-        <w:t xml:space="preserve">The objective of the project is to upgrade the existing architecture in order to support the exchange – domestic or cross-border - of </w:t>
+        <w:t xml:space="preserve">The objective of the project is to upgrade the existing architecture </w:t>
+      </w:r>
+      <w:proofErr w:type="gramStart"/>
+      <w:r>
+        <w:rPr>
+          <w:lang w:val="en-GB"/>
+        </w:rPr>
+        <w:t>in order to</w:t>
+      </w:r>
+      <w:proofErr w:type="gramEnd"/>
+      <w:r>
+        <w:rPr>
+          <w:lang w:val="en-GB"/>
+        </w:rPr>
+        <w:t xml:space="preserve"> support the exchange – domestic or cross-border - of </w:t>
       </w:r>
       <w:proofErr w:type="spellStart"/>
       <w:r>
@@ -12361,8 +12550,16 @@
         <w:rPr>
           <w:lang w:val="en-GB"/>
         </w:rPr>
-        <w:t xml:space="preserve"> (i.e. UBL and CII);</w:t>
-      </w:r>
+        <w:t xml:space="preserve"> (i.e. UBL and CII</w:t>
+      </w:r>
+      <w:proofErr w:type="gramStart"/>
+      <w:r>
+        <w:rPr>
+          <w:lang w:val="en-GB"/>
+        </w:rPr>
+        <w:t>);</w:t>
+      </w:r>
+      <w:proofErr w:type="gramEnd"/>
     </w:p>
     <w:p>
       <w:pPr>
@@ -12540,7 +12737,21 @@
         <w:rPr>
           <w:lang w:val="en-GB"/>
         </w:rPr>
-        <w:t xml:space="preserve">A new syntax and semantics converter is added to the landscape and integrated with the Exchange system. Whenever the eInvoice is </w:t>
+        <w:t xml:space="preserve">A new syntax and semantics converter </w:t>
+      </w:r>
+      <w:proofErr w:type="gramStart"/>
+      <w:r>
+        <w:rPr>
+          <w:lang w:val="en-GB"/>
+        </w:rPr>
+        <w:t>is</w:t>
+      </w:r>
+      <w:proofErr w:type="gramEnd"/>
+      <w:r>
+        <w:rPr>
+          <w:lang w:val="en-GB"/>
+        </w:rPr>
+        <w:t xml:space="preserve"> added to the landscape and integrated with the Exchange system. Whenever the eInvoice is </w:t>
       </w:r>
       <w:r>
         <w:rPr>
@@ -12593,6 +12804,68 @@
       <w:pPr>
         <w:spacing w:after="0" w:line="240" w:lineRule="auto"/>
         <w:jc w:val="left"/>
+        <w:rPr>
+          <w:lang w:val="en-GB"/>
+        </w:rPr>
+      </w:pPr>
+      <w:r>
+        <w:rPr>
+          <w:lang w:val="en-GB"/>
+        </w:rPr>
+        <w:br w:type="page"/>
+      </w:r>
+    </w:p>
+    <w:p>
+      <w:pPr>
+        <w:keepNext/>
+        <w:spacing w:after="0" w:line="240" w:lineRule="auto"/>
+        <w:jc w:val="center"/>
+      </w:pPr>
+      <w:r>
+        <w:rPr>
+          <w:noProof/>
+        </w:rPr>
+        <w:lastRenderedPageBreak/>
+        <w:drawing>
+          <wp:inline distT="0" distB="0" distL="0" distR="0" wp14:anchorId="3F51395D" wp14:editId="2A126813">
+            <wp:extent cx="5629275" cy="5238750"/>
+            <wp:effectExtent l="0" t="0" r="9525" b="0"/>
+            <wp:docPr id="2" name="Picture 2"/>
+            <wp:cNvGraphicFramePr>
+              <a:graphicFrameLocks xmlns:a="http://schemas.openxmlformats.org/drawingml/2006/main" noChangeAspect="1"/>
+            </wp:cNvGraphicFramePr>
+            <a:graphic xmlns:a="http://schemas.openxmlformats.org/drawingml/2006/main">
+              <a:graphicData uri="http://schemas.openxmlformats.org/drawingml/2006/picture">
+                <pic:pic xmlns:pic="http://schemas.openxmlformats.org/drawingml/2006/picture">
+                  <pic:nvPicPr>
+                    <pic:cNvPr id="1" name=""/>
+                    <pic:cNvPicPr/>
+                  </pic:nvPicPr>
+                  <pic:blipFill>
+                    <a:blip r:embed="rId17"/>
+                    <a:stretch>
+                      <a:fillRect/>
+                    </a:stretch>
+                  </pic:blipFill>
+                  <pic:spPr>
+                    <a:xfrm>
+                      <a:off x="0" y="0"/>
+                      <a:ext cx="5629275" cy="5238750"/>
+                    </a:xfrm>
+                    <a:prstGeom prst="rect">
+                      <a:avLst/>
+                    </a:prstGeom>
+                  </pic:spPr>
+                </pic:pic>
+              </a:graphicData>
+            </a:graphic>
+          </wp:inline>
+        </w:drawing>
+      </w:r>
+    </w:p>
+    <w:p>
+      <w:pPr>
+        <w:pStyle w:val="Caption"/>
         <w:rPr>
           <w:rFonts w:asciiTheme="majorHAnsi" w:eastAsiaTheme="majorEastAsia" w:hAnsiTheme="majorHAnsi" w:cstheme="majorBidi"/>
           <w:b/>
@@ -12602,11 +12875,32 @@
         </w:rPr>
       </w:pPr>
       <w:r>
-        <w:rPr>
-          <w:lang w:val="en-GB"/>
-        </w:rPr>
-        <w:br w:type="page"/>
-      </w:r>
+        <w:t xml:space="preserve">Figure </w:t>
+      </w:r>
+      <w:fldSimple w:instr=" SEQ Figure \* ARABIC ">
+        <w:r>
+          <w:rPr>
+            <w:noProof/>
+          </w:rPr>
+          <w:t>3</w:t>
+        </w:r>
+      </w:fldSimple>
+      <w:r>
+        <w:t xml:space="preserve"> - </w:t>
+      </w:r>
+      <w:proofErr w:type="spellStart"/>
+      <w:r>
+        <w:t>Overall</w:t>
+      </w:r>
+      <w:proofErr w:type="spellEnd"/>
+      <w:r>
+        <w:t xml:space="preserve"> </w:t>
+      </w:r>
+      <w:proofErr w:type="spellStart"/>
+      <w:r>
+        <w:t>architecture</w:t>
+      </w:r>
+      <w:proofErr w:type="spellEnd"/>
     </w:p>
     <w:p>
       <w:pPr>
@@ -12620,7 +12914,6 @@
         <w:rPr>
           <w:lang w:val="en-GB"/>
         </w:rPr>
-        <w:lastRenderedPageBreak/>
         <w:t>B2G Domestic Use Cases</w:t>
       </w:r>
       <w:bookmarkEnd w:id="24"/>
@@ -12757,13 +13050,27 @@
         <w:rPr>
           <w:lang w:val="en-GB"/>
         </w:rPr>
-        <w:t xml:space="preserve"> and on</w:t>
-      </w:r>
-      <w:r>
-        <w:rPr>
-          <w:lang w:val="en-GB"/>
-        </w:rPr>
-        <w:t xml:space="preserve"> the format expected</w:t>
+        <w:t xml:space="preserve"> </w:t>
+      </w:r>
+      <w:proofErr w:type="gramStart"/>
+      <w:r>
+        <w:rPr>
+          <w:lang w:val="en-GB"/>
+        </w:rPr>
+        <w:t>and on</w:t>
+      </w:r>
+      <w:r>
+        <w:rPr>
+          <w:lang w:val="en-GB"/>
+        </w:rPr>
+        <w:t xml:space="preserve"> the format</w:t>
+      </w:r>
+      <w:proofErr w:type="gramEnd"/>
+      <w:r>
+        <w:rPr>
+          <w:lang w:val="en-GB"/>
+        </w:rPr>
+        <w:t xml:space="preserve"> expected</w:t>
       </w:r>
       <w:r>
         <w:rPr>
@@ -13446,6 +13753,7 @@
               <w:cnfStyle w:val="000000100000" w:firstRow="0" w:lastRow="0" w:firstColumn="0" w:lastColumn="0" w:oddVBand="0" w:evenVBand="0" w:oddHBand="1" w:evenHBand="0" w:firstRowFirstColumn="0" w:firstRowLastColumn="0" w:lastRowFirstColumn="0" w:lastRowLastColumn="0"/>
             </w:pPr>
             <w:proofErr w:type="spellStart"/>
+            <w:proofErr w:type="gramStart"/>
             <w:r>
               <w:t>FatturaPA</w:t>
             </w:r>
@@ -13453,6 +13761,7 @@
             <w:r>
               <w:t xml:space="preserve">  +</w:t>
             </w:r>
+            <w:proofErr w:type="gramEnd"/>
           </w:p>
           <w:p>
             <w:pPr>
@@ -13796,6 +14105,7 @@
               </w:rPr>
             </w:pPr>
             <w:proofErr w:type="spellStart"/>
+            <w:proofErr w:type="gramStart"/>
             <w:r>
               <w:t>FatturaPA</w:t>
             </w:r>
@@ -13803,6 +14113,7 @@
             <w:r>
               <w:t xml:space="preserve">  +</w:t>
             </w:r>
+            <w:proofErr w:type="gramEnd"/>
           </w:p>
           <w:p>
             <w:pPr>
@@ -13952,8 +14263,16 @@
         <w:rPr>
           <w:lang w:val="en-GB"/>
         </w:rPr>
-        <w:t>Use Case, in order to</w:t>
-      </w:r>
+        <w:t xml:space="preserve">Use Case, </w:t>
+      </w:r>
+      <w:proofErr w:type="gramStart"/>
+      <w:r>
+        <w:rPr>
+          <w:lang w:val="en-GB"/>
+        </w:rPr>
+        <w:t>in order to</w:t>
+      </w:r>
+      <w:proofErr w:type="gramEnd"/>
       <w:r>
         <w:rPr>
           <w:lang w:val="en-GB"/>
@@ -13995,10 +14314,10 @@
             <v:path o:extrusionok="f" gradientshapeok="t" o:connecttype="rect"/>
             <o:lock v:ext="edit" aspectratio="t"/>
           </v:shapetype>
-          <v:shape id="_x0000_i1025" type="#_x0000_t75" style="width:451.2pt;height:444pt" o:ole="">
-            <v:imagedata r:id="rId17" o:title=""/>
+          <v:shape id="_x0000_i1025" type="#_x0000_t75" style="width:451.05pt;height:443.9pt" o:ole="">
+            <v:imagedata r:id="rId18" o:title=""/>
           </v:shape>
-          <o:OLEObject Type="Embed" ProgID="Visio.Drawing.15" ShapeID="_x0000_i1025" DrawAspect="Content" ObjectID="_1654094804" r:id="rId18"/>
+          <o:OLEObject Type="Embed" ProgID="Visio.Drawing.15" ShapeID="_x0000_i1025" DrawAspect="Content" ObjectID="_1655653195" r:id="rId19"/>
         </w:object>
       </w:r>
     </w:p>
@@ -14713,8 +15032,16 @@
               <w:rPr>
                 <w:lang w:val="en-US"/>
               </w:rPr>
-              <w:t>Access Point  EO</w:t>
-            </w:r>
+              <w:t xml:space="preserve">Access </w:t>
+            </w:r>
+            <w:proofErr w:type="gramStart"/>
+            <w:r>
+              <w:rPr>
+                <w:lang w:val="en-US"/>
+              </w:rPr>
+              <w:t>Point  EO</w:t>
+            </w:r>
+            <w:proofErr w:type="gramEnd"/>
           </w:p>
         </w:tc>
         <w:tc>
@@ -15603,8 +15930,16 @@
         <w:rPr>
           <w:lang w:val="en-GB"/>
         </w:rPr>
-        <w:t>Use Case, in order to</w:t>
-      </w:r>
+        <w:t xml:space="preserve">Use Case, </w:t>
+      </w:r>
+      <w:proofErr w:type="gramStart"/>
+      <w:r>
+        <w:rPr>
+          <w:lang w:val="en-GB"/>
+        </w:rPr>
+        <w:t>in order to</w:t>
+      </w:r>
+      <w:proofErr w:type="gramEnd"/>
       <w:r>
         <w:rPr>
           <w:lang w:val="en-GB"/>
@@ -15634,10 +15969,10 @@
       </w:r>
       <w:r>
         <w:object w:dxaOrig="13996" w:dyaOrig="16096" w14:anchorId="7689ECF0">
-          <v:shape id="_x0000_i1026" type="#_x0000_t75" style="width:481.2pt;height:553.8pt" o:ole="">
-            <v:imagedata r:id="rId19" o:title=""/>
+          <v:shape id="_x0000_i1026" type="#_x0000_t75" style="width:481.45pt;height:553.7pt" o:ole="">
+            <v:imagedata r:id="rId20" o:title=""/>
           </v:shape>
-          <o:OLEObject Type="Embed" ProgID="Visio.Drawing.15" ShapeID="_x0000_i1026" DrawAspect="Content" ObjectID="_1654094805" r:id="rId20"/>
+          <o:OLEObject Type="Embed" ProgID="Visio.Drawing.15" ShapeID="_x0000_i1026" DrawAspect="Content" ObjectID="_1655653196" r:id="rId21"/>
         </w:object>
       </w:r>
     </w:p>
@@ -16010,9 +16345,11 @@
                 <w:lang w:val="it-IT"/>
               </w:rPr>
             </w:pPr>
+            <w:proofErr w:type="gramStart"/>
             <w:r>
               <w:t>FatturaPA  +</w:t>
             </w:r>
+            <w:proofErr w:type="gramEnd"/>
           </w:p>
           <w:p>
             <w:pPr>
@@ -16792,7 +17129,23 @@
                 <w:i/>
                 <w:sz w:val="18"/>
               </w:rPr>
-              <w:t xml:space="preserve">Create and send . file </w:t>
+              <w:t xml:space="preserve">Create and </w:t>
+            </w:r>
+            <w:proofErr w:type="gramStart"/>
+            <w:r>
+              <w:rPr>
+                <w:i/>
+                <w:sz w:val="18"/>
+              </w:rPr>
+              <w:t>send .</w:t>
+            </w:r>
+            <w:proofErr w:type="gramEnd"/>
+            <w:r>
+              <w:rPr>
+                <w:i/>
+                <w:sz w:val="18"/>
+              </w:rPr>
+              <w:t xml:space="preserve"> file </w:t>
             </w:r>
           </w:p>
         </w:tc>
@@ -16835,11 +17188,16 @@
             <w:r>
               <w:t xml:space="preserve">prepares </w:t>
             </w:r>
+            <w:proofErr w:type="gramStart"/>
             <w:r>
               <w:t>a</w:t>
             </w:r>
             <w:r>
-              <w:t xml:space="preserve"> . file containing</w:t>
+              <w:t xml:space="preserve"> .</w:t>
+            </w:r>
+            <w:proofErr w:type="gramEnd"/>
+            <w:r>
+              <w:t xml:space="preserve"> file containing</w:t>
             </w:r>
             <w:r>
               <w:t>:</w:t>
@@ -16864,7 +17222,15 @@
               <w:t>he file translated</w:t>
             </w:r>
             <w:r>
-              <w:t xml:space="preserve"> into FatturaPA  format;</w:t>
+              <w:t xml:space="preserve"> into </w:t>
+            </w:r>
+            <w:proofErr w:type="gramStart"/>
+            <w:r>
+              <w:t>FatturaPA  format</w:t>
+            </w:r>
+            <w:proofErr w:type="gramEnd"/>
+            <w:r>
+              <w:t>;</w:t>
             </w:r>
           </w:p>
           <w:p>
@@ -16889,11 +17255,16 @@
               <w:t>CII</w:t>
             </w:r>
             <w:r>
-              <w:t xml:space="preserve"> format</w:t>
+              <w:t xml:space="preserve"> </w:t>
+            </w:r>
+            <w:proofErr w:type="gramStart"/>
+            <w:r>
+              <w:t>format</w:t>
             </w:r>
             <w:r>
               <w:t>;</w:t>
             </w:r>
+            <w:proofErr w:type="gramEnd"/>
           </w:p>
           <w:p>
             <w:pPr>
@@ -16911,8 +17282,13 @@
               <w:t>T</w:t>
             </w:r>
             <w:r>
-              <w:t>he conversion report</w:t>
-            </w:r>
+              <w:t xml:space="preserve">he conversion </w:t>
+            </w:r>
+            <w:proofErr w:type="gramStart"/>
+            <w:r>
+              <w:t>report</w:t>
+            </w:r>
+            <w:proofErr w:type="gramEnd"/>
           </w:p>
           <w:p>
             <w:pPr>
@@ -16925,7 +17301,15 @@
               <w:t>Then, the Exchange System</w:t>
             </w:r>
             <w:r>
-              <w:t xml:space="preserve"> forwards the . file using the reception channel </w:t>
+              <w:t xml:space="preserve"> forwards </w:t>
+            </w:r>
+            <w:proofErr w:type="gramStart"/>
+            <w:r>
+              <w:t>the .</w:t>
+            </w:r>
+            <w:proofErr w:type="gramEnd"/>
+            <w:r>
+              <w:t xml:space="preserve"> file using the reception channel </w:t>
             </w:r>
             <w:r>
               <w:t>to</w:t>
@@ -17727,7 +18111,14 @@
         <w:rPr>
           <w:lang w:val="en-GB"/>
         </w:rPr>
-        <w:t>The invoice is always sent in XMLPA format by ES to addressee, with the original format and any files containing the not mapped values list (not-mapped-values.txt) and/or the trimmed values list (trimmed_fields.csv) in attachment</w:t>
+        <w:t xml:space="preserve">The invoice is always sent in XMLPA format by ES to addressee, with the original format and any files containing the not mapped values list (not-mapped-values.txt) and/or the trimmed values list (trimmed_fields.csv) in </w:t>
+      </w:r>
+      <w:proofErr w:type="gramStart"/>
+      <w:r>
+        <w:rPr>
+          <w:lang w:val="en-GB"/>
+        </w:rPr>
+        <w:t>attachment</w:t>
       </w:r>
       <w:r>
         <w:rPr>
@@ -17735,6 +18126,7 @@
         </w:rPr>
         <w:t>;</w:t>
       </w:r>
+      <w:proofErr w:type="gramEnd"/>
     </w:p>
     <w:p>
       <w:pPr>
@@ -17860,7 +18252,14 @@
         <w:rPr>
           <w:lang w:val="en-GB"/>
         </w:rPr>
-        <w:t>via traditional channels</w:t>
+        <w:t xml:space="preserve">via traditional </w:t>
+      </w:r>
+      <w:proofErr w:type="gramStart"/>
+      <w:r>
+        <w:rPr>
+          <w:lang w:val="en-GB"/>
+        </w:rPr>
+        <w:t>channels</w:t>
       </w:r>
       <w:r>
         <w:rPr>
@@ -17868,6 +18267,7 @@
         </w:rPr>
         <w:t>;</w:t>
       </w:r>
+      <w:proofErr w:type="gramEnd"/>
     </w:p>
     <w:p>
       <w:pPr>
@@ -17980,8 +18380,16 @@
         <w:rPr>
           <w:lang w:val="en-GB"/>
         </w:rPr>
-        <w:t xml:space="preserve"> an italian Public Administration using PEPPOL network;</w:t>
-      </w:r>
+        <w:t xml:space="preserve"> an italian Public Administration using PEPPOL </w:t>
+      </w:r>
+      <w:proofErr w:type="gramStart"/>
+      <w:r>
+        <w:rPr>
+          <w:lang w:val="en-GB"/>
+        </w:rPr>
+        <w:t>network;</w:t>
+      </w:r>
+      <w:proofErr w:type="gramEnd"/>
     </w:p>
     <w:p>
       <w:pPr>
@@ -18080,8 +18488,16 @@
         <w:rPr>
           <w:lang w:val="en-GB"/>
         </w:rPr>
-        <w:t xml:space="preserve"> an italian Public Administration;</w:t>
-      </w:r>
+        <w:t xml:space="preserve"> an italian Public </w:t>
+      </w:r>
+      <w:proofErr w:type="gramStart"/>
+      <w:r>
+        <w:rPr>
+          <w:lang w:val="en-GB"/>
+        </w:rPr>
+        <w:t>Administration;</w:t>
+      </w:r>
+      <w:proofErr w:type="gramEnd"/>
     </w:p>
     <w:p>
       <w:pPr>
@@ -18161,7 +18577,21 @@
         <w:rPr>
           <w:lang w:val="en-GB"/>
         </w:rPr>
-        <w:t>in multiple variants according to the above mentioned segmentation drivers:</w:t>
+        <w:t xml:space="preserve">in multiple variants according to the </w:t>
+      </w:r>
+      <w:proofErr w:type="gramStart"/>
+      <w:r>
+        <w:rPr>
+          <w:lang w:val="en-GB"/>
+        </w:rPr>
+        <w:t>above mentioned</w:t>
+      </w:r>
+      <w:proofErr w:type="gramEnd"/>
+      <w:r>
+        <w:rPr>
+          <w:lang w:val="en-GB"/>
+        </w:rPr>
+        <w:t xml:space="preserve"> segmentation drivers:</w:t>
       </w:r>
     </w:p>
     <w:p>
@@ -18433,9 +18863,11 @@
               <w:jc w:val="left"/>
               <w:cnfStyle w:val="000000100000" w:firstRow="0" w:lastRow="0" w:firstColumn="0" w:lastColumn="0" w:oddVBand="0" w:evenVBand="0" w:oddHBand="1" w:evenHBand="0" w:firstRowFirstColumn="0" w:firstRowLastColumn="0" w:lastRowFirstColumn="0" w:lastRowLastColumn="0"/>
             </w:pPr>
+            <w:proofErr w:type="gramStart"/>
             <w:r>
               <w:t>FatturaPA  +</w:t>
             </w:r>
+            <w:proofErr w:type="gramEnd"/>
           </w:p>
           <w:p>
             <w:pPr>
@@ -18826,9 +19258,11 @@
               <w:jc w:val="left"/>
               <w:cnfStyle w:val="000000000000" w:firstRow="0" w:lastRow="0" w:firstColumn="0" w:lastColumn="0" w:oddVBand="0" w:evenVBand="0" w:oddHBand="0" w:evenHBand="0" w:firstRowFirstColumn="0" w:firstRowLastColumn="0" w:lastRowFirstColumn="0" w:lastRowLastColumn="0"/>
             </w:pPr>
+            <w:proofErr w:type="gramStart"/>
             <w:r>
               <w:t>FatturaPA  +</w:t>
             </w:r>
+            <w:proofErr w:type="gramEnd"/>
           </w:p>
           <w:p>
             <w:pPr>
@@ -18970,9 +19404,11 @@
               <w:jc w:val="left"/>
               <w:cnfStyle w:val="000000100000" w:firstRow="0" w:lastRow="0" w:firstColumn="0" w:lastColumn="0" w:oddVBand="0" w:evenVBand="0" w:oddHBand="1" w:evenHBand="0" w:firstRowFirstColumn="0" w:firstRowLastColumn="0" w:lastRowFirstColumn="0" w:lastRowLastColumn="0"/>
             </w:pPr>
+            <w:proofErr w:type="gramStart"/>
             <w:r>
               <w:t>FatturaPA  +</w:t>
             </w:r>
+            <w:proofErr w:type="gramEnd"/>
           </w:p>
           <w:p>
             <w:pPr>
@@ -19176,9 +19612,11 @@
               <w:jc w:val="left"/>
               <w:cnfStyle w:val="000000000000" w:firstRow="0" w:lastRow="0" w:firstColumn="0" w:lastColumn="0" w:oddVBand="0" w:evenVBand="0" w:oddHBand="0" w:evenHBand="0" w:firstRowFirstColumn="0" w:firstRowLastColumn="0" w:lastRowFirstColumn="0" w:lastRowLastColumn="0"/>
             </w:pPr>
+            <w:proofErr w:type="gramStart"/>
             <w:r>
               <w:t>FatturaPA  +</w:t>
             </w:r>
+            <w:proofErr w:type="gramEnd"/>
           </w:p>
           <w:p>
             <w:pPr>
@@ -19369,9 +19807,11 @@
               <w:jc w:val="left"/>
               <w:cnfStyle w:val="000000100000" w:firstRow="0" w:lastRow="0" w:firstColumn="0" w:lastColumn="0" w:oddVBand="0" w:evenVBand="0" w:oddHBand="1" w:evenHBand="0" w:firstRowFirstColumn="0" w:firstRowLastColumn="0" w:lastRowFirstColumn="0" w:lastRowLastColumn="0"/>
             </w:pPr>
+            <w:proofErr w:type="gramStart"/>
             <w:r>
               <w:t>FatturaPA  +</w:t>
             </w:r>
+            <w:proofErr w:type="gramEnd"/>
           </w:p>
           <w:p>
             <w:pPr>
@@ -19539,9 +19979,11 @@
               <w:jc w:val="left"/>
               <w:cnfStyle w:val="000000000000" w:firstRow="0" w:lastRow="0" w:firstColumn="0" w:lastColumn="0" w:oddVBand="0" w:evenVBand="0" w:oddHBand="0" w:evenHBand="0" w:firstRowFirstColumn="0" w:firstRowLastColumn="0" w:lastRowFirstColumn="0" w:lastRowLastColumn="0"/>
             </w:pPr>
+            <w:proofErr w:type="gramStart"/>
             <w:r>
               <w:t>FatturaPA  +</w:t>
             </w:r>
+            <w:proofErr w:type="gramEnd"/>
           </w:p>
           <w:p>
             <w:pPr>
@@ -19675,13 +20117,27 @@
         <w:rPr>
           <w:lang w:val="en-GB"/>
         </w:rPr>
-        <w:t xml:space="preserve">Use Case, in order </w:t>
-      </w:r>
-      <w:r>
-        <w:rPr>
-          <w:lang w:val="en-GB"/>
-        </w:rPr>
-        <w:t>to provide an overview of the overall process and to</w:t>
+        <w:t xml:space="preserve">Use Case, </w:t>
+      </w:r>
+      <w:proofErr w:type="gramStart"/>
+      <w:r>
+        <w:rPr>
+          <w:lang w:val="en-GB"/>
+        </w:rPr>
+        <w:t xml:space="preserve">in order </w:t>
+      </w:r>
+      <w:r>
+        <w:rPr>
+          <w:lang w:val="en-GB"/>
+        </w:rPr>
+        <w:t>to</w:t>
+      </w:r>
+      <w:proofErr w:type="gramEnd"/>
+      <w:r>
+        <w:rPr>
+          <w:lang w:val="en-GB"/>
+        </w:rPr>
+        <w:t xml:space="preserve"> provide an overview of the overall process and to</w:t>
       </w:r>
       <w:r>
         <w:rPr>
@@ -19698,10 +20154,10 @@
       </w:pPr>
       <w:r>
         <w:object w:dxaOrig="14760" w:dyaOrig="16200" w14:anchorId="7418969C">
-          <v:shape id="_x0000_i1027" type="#_x0000_t75" style="width:480pt;height:495pt" o:ole="">
-            <v:imagedata r:id="rId21" o:title=""/>
+          <v:shape id="_x0000_i1027" type="#_x0000_t75" style="width:479.7pt;height:494.9pt" o:ole="">
+            <v:imagedata r:id="rId22" o:title=""/>
           </v:shape>
-          <o:OLEObject Type="Embed" ProgID="Visio.Drawing.15" ShapeID="_x0000_i1027" DrawAspect="Content" ObjectID="_1654094806" r:id="rId22"/>
+          <o:OLEObject Type="Embed" ProgID="Visio.Drawing.15" ShapeID="_x0000_i1027" DrawAspect="Content" ObjectID="_1655653197" r:id="rId23"/>
         </w:object>
       </w:r>
     </w:p>
@@ -19742,7 +20198,7 @@
           <w:noProof/>
           <w:lang w:val="en-GB"/>
         </w:rPr>
-        <w:t>3</w:t>
+        <w:t>4</w:t>
       </w:r>
       <w:r>
         <w:rPr>
@@ -20113,9 +20569,11 @@
               <w:jc w:val="left"/>
               <w:cnfStyle w:val="000000100000" w:firstRow="0" w:lastRow="0" w:firstColumn="0" w:lastColumn="0" w:oddVBand="0" w:evenVBand="0" w:oddHBand="1" w:evenHBand="0" w:firstRowFirstColumn="0" w:firstRowLastColumn="0" w:lastRowFirstColumn="0" w:lastRowLastColumn="0"/>
             </w:pPr>
+            <w:proofErr w:type="gramStart"/>
             <w:r>
               <w:t>FatturaPA  +</w:t>
             </w:r>
+            <w:proofErr w:type="gramEnd"/>
           </w:p>
           <w:p>
             <w:pPr>
@@ -20671,7 +21129,21 @@
               <w:rPr>
                 <w:lang w:val="en-US"/>
               </w:rPr>
-              <w:t>The sender’s Access Point (Corner 2) receives the electronic invoice in UBL Peppol BIS 3.0 format from an European EO (not Italian) and forwards it to an Italian PA using Peppol network, through dynamic discovery.</w:t>
+              <w:t xml:space="preserve">The sender’s Access Point (Corner 2) receives the electronic invoice in UBL Peppol BIS 3.0 format from </w:t>
+            </w:r>
+            <w:proofErr w:type="gramStart"/>
+            <w:r>
+              <w:rPr>
+                <w:lang w:val="en-US"/>
+              </w:rPr>
+              <w:t>an</w:t>
+            </w:r>
+            <w:proofErr w:type="gramEnd"/>
+            <w:r>
+              <w:rPr>
+                <w:lang w:val="en-US"/>
+              </w:rPr>
+              <w:t xml:space="preserve"> European EO (not Italian) and forwards it to an Italian PA using Peppol network, through dynamic discovery.</w:t>
             </w:r>
           </w:p>
         </w:tc>
@@ -22234,13 +22706,27 @@
         <w:rPr>
           <w:lang w:val="en-GB"/>
         </w:rPr>
-        <w:t xml:space="preserve">Use Case, in order </w:t>
-      </w:r>
-      <w:r>
-        <w:rPr>
-          <w:lang w:val="en-GB"/>
-        </w:rPr>
-        <w:t>to provide an overview of the overall process and to</w:t>
+        <w:t xml:space="preserve">Use Case, </w:t>
+      </w:r>
+      <w:proofErr w:type="gramStart"/>
+      <w:r>
+        <w:rPr>
+          <w:lang w:val="en-GB"/>
+        </w:rPr>
+        <w:t xml:space="preserve">in order </w:t>
+      </w:r>
+      <w:r>
+        <w:rPr>
+          <w:lang w:val="en-GB"/>
+        </w:rPr>
+        <w:t>to</w:t>
+      </w:r>
+      <w:proofErr w:type="gramEnd"/>
+      <w:r>
+        <w:rPr>
+          <w:lang w:val="en-GB"/>
+        </w:rPr>
+        <w:t xml:space="preserve"> provide an overview of the overall process and to</w:t>
       </w:r>
       <w:r>
         <w:rPr>
@@ -22257,10 +22743,10 @@
       </w:pPr>
       <w:r>
         <w:object w:dxaOrig="10810" w:dyaOrig="7551" w14:anchorId="21A28375">
-          <v:shape id="_x0000_i1028" type="#_x0000_t75" style="width:343.2pt;height:239.4pt" o:ole="">
-            <v:imagedata r:id="rId23" o:title=""/>
+          <v:shape id="_x0000_i1028" type="#_x0000_t75" style="width:343.2pt;height:239.35pt" o:ole="">
+            <v:imagedata r:id="rId24" o:title=""/>
           </v:shape>
-          <o:OLEObject Type="Embed" ProgID="Visio.Drawing.15" ShapeID="_x0000_i1028" DrawAspect="Content" ObjectID="_1654094807" r:id="rId24"/>
+          <o:OLEObject Type="Embed" ProgID="Visio.Drawing.15" ShapeID="_x0000_i1028" DrawAspect="Content" ObjectID="_1655653198" r:id="rId25"/>
         </w:object>
       </w:r>
     </w:p>
@@ -22295,7 +22781,7 @@
           <w:noProof/>
           <w:lang w:val="en-US"/>
         </w:rPr>
-        <w:t>4</w:t>
+        <w:t>5</w:t>
       </w:r>
       <w:r>
         <w:fldChar w:fldCharType="end"/>
@@ -22417,7 +22903,21 @@
         <w:rPr>
           <w:lang w:val="en-GB"/>
         </w:rPr>
-        <w:t xml:space="preserve">, so as to </w:t>
+        <w:t xml:space="preserve">, </w:t>
+      </w:r>
+      <w:proofErr w:type="gramStart"/>
+      <w:r>
+        <w:rPr>
+          <w:lang w:val="en-GB"/>
+        </w:rPr>
+        <w:t>so as to</w:t>
+      </w:r>
+      <w:proofErr w:type="gramEnd"/>
+      <w:r>
+        <w:rPr>
+          <w:lang w:val="en-GB"/>
+        </w:rPr>
+        <w:t xml:space="preserve"> </w:t>
       </w:r>
       <w:r>
         <w:rPr>
@@ -23717,13 +24217,32 @@
       </w:pPr>
       <w:bookmarkStart w:id="43" w:name="_Toc43480234"/>
       <w:r>
-        <w:t xml:space="preserve">B2G-C_03 –B2G domestic </w:t>
-      </w:r>
-      <w:r>
-        <w:t>e-invoice</w:t>
-      </w:r>
-      <w:r>
-        <w:t xml:space="preserve"> FatturaPA </w:t>
+        <w:t xml:space="preserve">B2G-C_03 –B2G </w:t>
+      </w:r>
+      <w:r>
+        <w:t>crossborder</w:t>
+      </w:r>
+      <w:r>
+        <w:t xml:space="preserve"> </w:t>
+      </w:r>
+      <w:r>
+        <w:t>e-</w:t>
+      </w:r>
+      <w:proofErr w:type="spellStart"/>
+      <w:r>
+        <w:t>invoice</w:t>
+      </w:r>
+      <w:proofErr w:type="spellEnd"/>
+      <w:r>
+        <w:t xml:space="preserve"> </w:t>
+      </w:r>
+      <w:proofErr w:type="spellStart"/>
+      <w:r>
+        <w:t>FatturaPA</w:t>
+      </w:r>
+      <w:proofErr w:type="spellEnd"/>
+      <w:r>
+        <w:t xml:space="preserve"> </w:t>
       </w:r>
       <w:r>
         <w:t>to</w:t>
@@ -23778,13 +24297,27 @@
         <w:rPr>
           <w:lang w:val="en-GB"/>
         </w:rPr>
-        <w:t xml:space="preserve">Use Case, in order </w:t>
-      </w:r>
-      <w:r>
-        <w:rPr>
-          <w:lang w:val="en-GB"/>
-        </w:rPr>
-        <w:t>to provide an overview of the overall process and to</w:t>
+        <w:t xml:space="preserve">Use Case, </w:t>
+      </w:r>
+      <w:proofErr w:type="gramStart"/>
+      <w:r>
+        <w:rPr>
+          <w:lang w:val="en-GB"/>
+        </w:rPr>
+        <w:t xml:space="preserve">in order </w:t>
+      </w:r>
+      <w:r>
+        <w:rPr>
+          <w:lang w:val="en-GB"/>
+        </w:rPr>
+        <w:t>to</w:t>
+      </w:r>
+      <w:proofErr w:type="gramEnd"/>
+      <w:r>
+        <w:rPr>
+          <w:lang w:val="en-GB"/>
+        </w:rPr>
+        <w:t xml:space="preserve"> provide an overview of the overall process and to</w:t>
       </w:r>
       <w:r>
         <w:rPr>
@@ -23828,7 +24361,7 @@
                     <pic:cNvPicPr/>
                   </pic:nvPicPr>
                   <pic:blipFill>
-                    <a:blip r:embed="rId25"/>
+                    <a:blip r:embed="rId26"/>
                     <a:stretch>
                       <a:fillRect/>
                     </a:stretch>
@@ -23910,7 +24443,21 @@
         <w:rPr>
           <w:lang w:val="en-GB"/>
         </w:rPr>
-        <w:t xml:space="preserve">, so as to </w:t>
+        <w:t xml:space="preserve">, </w:t>
+      </w:r>
+      <w:proofErr w:type="gramStart"/>
+      <w:r>
+        <w:rPr>
+          <w:lang w:val="en-GB"/>
+        </w:rPr>
+        <w:t>so as to</w:t>
+      </w:r>
+      <w:proofErr w:type="gramEnd"/>
+      <w:r>
+        <w:rPr>
+          <w:lang w:val="en-GB"/>
+        </w:rPr>
+        <w:t xml:space="preserve"> </w:t>
       </w:r>
       <w:r>
         <w:rPr>
@@ -24301,8 +24848,18 @@
                 <w:sz w:val="18"/>
                 <w:lang w:val="en-US"/>
               </w:rPr>
-              <w:t>Create e-invoice on line</w:t>
-            </w:r>
+              <w:t xml:space="preserve">Create e-invoice </w:t>
+            </w:r>
+            <w:proofErr w:type="gramStart"/>
+            <w:r>
+              <w:rPr>
+                <w:i/>
+                <w:sz w:val="18"/>
+                <w:lang w:val="en-US"/>
+              </w:rPr>
+              <w:t>on line</w:t>
+            </w:r>
+            <w:proofErr w:type="gramEnd"/>
           </w:p>
         </w:tc>
         <w:tc>
@@ -24987,13 +25544,27 @@
       </w:pPr>
       <w:bookmarkStart w:id="46" w:name="_Toc43480237"/>
       <w:r>
-        <w:t xml:space="preserve">B2G-C_04 – B2G domestic </w:t>
+        <w:t xml:space="preserve">B2G-C_04 – B2G </w:t>
+      </w:r>
+      <w:r>
+        <w:t>crossborder</w:t>
+      </w:r>
+      <w:r>
+        <w:t xml:space="preserve"> </w:t>
       </w:r>
       <w:r>
         <w:t>credit note</w:t>
       </w:r>
       <w:r>
-        <w:t xml:space="preserve"> FatturaPA </w:t>
+        <w:t xml:space="preserve"> </w:t>
+      </w:r>
+      <w:proofErr w:type="spellStart"/>
+      <w:r>
+        <w:t>FatturaPA</w:t>
+      </w:r>
+      <w:proofErr w:type="spellEnd"/>
+      <w:r>
+        <w:t xml:space="preserve"> </w:t>
       </w:r>
       <w:r>
         <w:t>to</w:t>
@@ -25050,13 +25621,27 @@
         <w:rPr>
           <w:lang w:val="en-GB"/>
         </w:rPr>
-        <w:t xml:space="preserve">Use Case, in order </w:t>
-      </w:r>
-      <w:r>
-        <w:rPr>
-          <w:lang w:val="en-GB"/>
-        </w:rPr>
-        <w:t>to provide an overview of the overall process and to</w:t>
+        <w:t xml:space="preserve">Use Case, </w:t>
+      </w:r>
+      <w:proofErr w:type="gramStart"/>
+      <w:r>
+        <w:rPr>
+          <w:lang w:val="en-GB"/>
+        </w:rPr>
+        <w:t xml:space="preserve">in order </w:t>
+      </w:r>
+      <w:r>
+        <w:rPr>
+          <w:lang w:val="en-GB"/>
+        </w:rPr>
+        <w:t>to</w:t>
+      </w:r>
+      <w:proofErr w:type="gramEnd"/>
+      <w:r>
+        <w:rPr>
+          <w:lang w:val="en-GB"/>
+        </w:rPr>
+        <w:t xml:space="preserve"> provide an overview of the overall process and to</w:t>
       </w:r>
       <w:r>
         <w:rPr>
@@ -25102,7 +25687,7 @@
                     <pic:cNvPicPr/>
                   </pic:nvPicPr>
                   <pic:blipFill>
-                    <a:blip r:embed="rId26"/>
+                    <a:blip r:embed="rId27"/>
                     <a:stretch>
                       <a:fillRect/>
                     </a:stretch>
@@ -25176,7 +25761,21 @@
         <w:rPr>
           <w:lang w:val="en-GB"/>
         </w:rPr>
-        <w:t xml:space="preserve">, so as to </w:t>
+        <w:t xml:space="preserve">, </w:t>
+      </w:r>
+      <w:proofErr w:type="gramStart"/>
+      <w:r>
+        <w:rPr>
+          <w:lang w:val="en-GB"/>
+        </w:rPr>
+        <w:t>so as to</w:t>
+      </w:r>
+      <w:proofErr w:type="gramEnd"/>
+      <w:r>
+        <w:rPr>
+          <w:lang w:val="en-GB"/>
+        </w:rPr>
+        <w:t xml:space="preserve"> </w:t>
       </w:r>
       <w:r>
         <w:rPr>
@@ -25622,8 +26221,19 @@
                 <w:sz w:val="18"/>
                 <w:lang w:val="en-US"/>
               </w:rPr>
-              <w:t xml:space="preserve"> on line</w:t>
-            </w:r>
+              <w:t xml:space="preserve"> </w:t>
+            </w:r>
+            <w:proofErr w:type="gramStart"/>
+            <w:r>
+              <w:rPr>
+                <w:rFonts w:ascii="Calibri" w:eastAsia="Calibri" w:hAnsi="Calibri" w:cs="Times New Roman"/>
+                <w:i/>
+                <w:sz w:val="18"/>
+                <w:lang w:val="en-US"/>
+              </w:rPr>
+              <w:t>on line</w:t>
+            </w:r>
+            <w:proofErr w:type="gramEnd"/>
           </w:p>
         </w:tc>
         <w:tc>
@@ -26704,13 +27314,27 @@
         <w:rPr>
           <w:lang w:val="en-GB"/>
         </w:rPr>
-        <w:t xml:space="preserve">Use Case, in order </w:t>
-      </w:r>
-      <w:r>
-        <w:rPr>
-          <w:lang w:val="en-GB"/>
-        </w:rPr>
-        <w:t>to provide an overview of the overall process and to</w:t>
+        <w:t xml:space="preserve">Use Case, </w:t>
+      </w:r>
+      <w:proofErr w:type="gramStart"/>
+      <w:r>
+        <w:rPr>
+          <w:lang w:val="en-GB"/>
+        </w:rPr>
+        <w:t xml:space="preserve">in order </w:t>
+      </w:r>
+      <w:r>
+        <w:rPr>
+          <w:lang w:val="en-GB"/>
+        </w:rPr>
+        <w:t>to</w:t>
+      </w:r>
+      <w:proofErr w:type="gramEnd"/>
+      <w:r>
+        <w:rPr>
+          <w:lang w:val="en-GB"/>
+        </w:rPr>
+        <w:t xml:space="preserve"> provide an overview of the overall process and to</w:t>
       </w:r>
       <w:r>
         <w:rPr>
@@ -26728,10 +27352,10 @@
       </w:pPr>
       <w:r>
         <w:object w:dxaOrig="13996" w:dyaOrig="16096" w14:anchorId="2CC40AE0">
-          <v:shape id="_x0000_i1029" type="#_x0000_t75" style="width:481.2pt;height:553.8pt" o:ole="">
-            <v:imagedata r:id="rId27" o:title=""/>
+          <v:shape id="_x0000_i1029" type="#_x0000_t75" style="width:481.45pt;height:553.7pt" o:ole="">
+            <v:imagedata r:id="rId28" o:title=""/>
           </v:shape>
-          <o:OLEObject Type="Embed" ProgID="Visio.Drawing.15" ShapeID="_x0000_i1029" DrawAspect="Content" ObjectID="_1654094808" r:id="rId28"/>
+          <o:OLEObject Type="Embed" ProgID="Visio.Drawing.15" ShapeID="_x0000_i1029" DrawAspect="Content" ObjectID="_1655653199" r:id="rId29"/>
         </w:object>
       </w:r>
     </w:p>
@@ -26772,7 +27396,7 @@
           <w:noProof/>
           <w:lang w:val="en-GB"/>
         </w:rPr>
-        <w:t>5</w:t>
+        <w:t>6</w:t>
       </w:r>
       <w:r>
         <w:rPr>
@@ -26871,7 +27495,21 @@
         <w:rPr>
           <w:lang w:val="en-GB"/>
         </w:rPr>
-        <w:t xml:space="preserve">, so as to </w:t>
+        <w:t xml:space="preserve">, </w:t>
+      </w:r>
+      <w:proofErr w:type="gramStart"/>
+      <w:r>
+        <w:rPr>
+          <w:lang w:val="en-GB"/>
+        </w:rPr>
+        <w:t>so as to</w:t>
+      </w:r>
+      <w:proofErr w:type="gramEnd"/>
+      <w:r>
+        <w:rPr>
+          <w:lang w:val="en-GB"/>
+        </w:rPr>
+        <w:t xml:space="preserve"> </w:t>
       </w:r>
       <w:r>
         <w:rPr>
@@ -27113,9 +27751,11 @@
                 <w:lang w:val="it-IT"/>
               </w:rPr>
             </w:pPr>
+            <w:proofErr w:type="gramStart"/>
             <w:r>
               <w:t>FatturaPA  +</w:t>
             </w:r>
+            <w:proofErr w:type="gramEnd"/>
           </w:p>
           <w:p>
             <w:pPr>
@@ -28029,11 +28669,16 @@
             <w:r>
               <w:t xml:space="preserve">prepares </w:t>
             </w:r>
+            <w:proofErr w:type="gramStart"/>
             <w:r>
               <w:t>a</w:t>
             </w:r>
             <w:r>
-              <w:t xml:space="preserve"> . file containing</w:t>
+              <w:t xml:space="preserve"> .</w:t>
+            </w:r>
+            <w:proofErr w:type="gramEnd"/>
+            <w:r>
+              <w:t xml:space="preserve"> file containing</w:t>
             </w:r>
             <w:r>
               <w:t>:</w:t>
@@ -28058,7 +28703,15 @@
               <w:t>he file translated</w:t>
             </w:r>
             <w:r>
-              <w:t xml:space="preserve"> into FatturaPA  format;</w:t>
+              <w:t xml:space="preserve"> into </w:t>
+            </w:r>
+            <w:proofErr w:type="gramStart"/>
+            <w:r>
+              <w:t>FatturaPA  format</w:t>
+            </w:r>
+            <w:proofErr w:type="gramEnd"/>
+            <w:r>
+              <w:t>;</w:t>
             </w:r>
           </w:p>
           <w:p>
@@ -28083,11 +28736,16 @@
               <w:t>CII</w:t>
             </w:r>
             <w:r>
-              <w:t xml:space="preserve"> format</w:t>
+              <w:t xml:space="preserve"> </w:t>
+            </w:r>
+            <w:proofErr w:type="gramStart"/>
+            <w:r>
+              <w:t>format</w:t>
             </w:r>
             <w:r>
               <w:t>;</w:t>
             </w:r>
+            <w:proofErr w:type="gramEnd"/>
           </w:p>
           <w:p>
             <w:pPr>
@@ -28111,11 +28769,16 @@
               <w:t>UBL</w:t>
             </w:r>
             <w:r>
-              <w:t xml:space="preserve"> format</w:t>
+              <w:t xml:space="preserve"> </w:t>
+            </w:r>
+            <w:proofErr w:type="gramStart"/>
+            <w:r>
+              <w:t>format</w:t>
             </w:r>
             <w:r>
               <w:t>;</w:t>
             </w:r>
+            <w:proofErr w:type="gramEnd"/>
           </w:p>
           <w:p>
             <w:pPr>
@@ -28139,11 +28802,16 @@
               <w:t>XMLPA</w:t>
             </w:r>
             <w:r>
-              <w:t xml:space="preserve"> format</w:t>
+              <w:t xml:space="preserve"> </w:t>
+            </w:r>
+            <w:proofErr w:type="gramStart"/>
+            <w:r>
+              <w:t>format</w:t>
             </w:r>
             <w:r>
               <w:t>;</w:t>
             </w:r>
+            <w:proofErr w:type="gramEnd"/>
           </w:p>
           <w:p>
             <w:pPr>
@@ -28161,8 +28829,13 @@
               <w:t>T</w:t>
             </w:r>
             <w:r>
-              <w:t>he conversion report</w:t>
-            </w:r>
+              <w:t xml:space="preserve">he conversion </w:t>
+            </w:r>
+            <w:proofErr w:type="gramStart"/>
+            <w:r>
+              <w:t>report</w:t>
+            </w:r>
+            <w:proofErr w:type="gramEnd"/>
           </w:p>
           <w:p>
             <w:pPr>
@@ -28176,7 +28849,15 @@
               <w:t>Then, the Exchange System</w:t>
             </w:r>
             <w:r>
-              <w:t xml:space="preserve"> forwards the . file using the reception channel </w:t>
+              <w:t xml:space="preserve"> forwards </w:t>
+            </w:r>
+            <w:proofErr w:type="gramStart"/>
+            <w:r>
+              <w:t>the .</w:t>
+            </w:r>
+            <w:proofErr w:type="gramEnd"/>
+            <w:r>
+              <w:t xml:space="preserve"> file using the reception channel </w:t>
             </w:r>
             <w:r>
               <w:t>to</w:t>
@@ -29087,7 +29768,23 @@
           <w:rFonts w:cs="Arial"/>
           <w:lang w:val="en-US" w:eastAsia="nl-NL"/>
         </w:rPr>
-        <w:t>Test were executed on a distributed basis, with each test case involving only the relevant beneficiaries. AGID supervisioned the general text execution; checkpoint meeting were held on 9/12/2019, 16/12/2019, 8/1/2020.</w:t>
+        <w:t xml:space="preserve">Test were executed on a distributed basis, with each test case involving only the relevant beneficiaries. AGID supervisioned the general text execution; checkpoint meeting </w:t>
+      </w:r>
+      <w:proofErr w:type="gramStart"/>
+      <w:r>
+        <w:rPr>
+          <w:rFonts w:cs="Arial"/>
+          <w:lang w:val="en-US" w:eastAsia="nl-NL"/>
+        </w:rPr>
+        <w:t>were</w:t>
+      </w:r>
+      <w:proofErr w:type="gramEnd"/>
+      <w:r>
+        <w:rPr>
+          <w:rFonts w:cs="Arial"/>
+          <w:lang w:val="en-US" w:eastAsia="nl-NL"/>
+        </w:rPr>
+        <w:t xml:space="preserve"> held on 9/12/2019, 16/12/2019, 8/1/2020.</w:t>
       </w:r>
     </w:p>
     <w:p>
@@ -29276,7 +29973,7 @@
     <w:p>
       <w:pPr>
         <w:rPr>
-          <w:lang w:val="en-US"/>
+          <w:lang w:val="en-US" w:eastAsia="nl-NL"/>
         </w:rPr>
       </w:pPr>
       <w:r>
@@ -29311,6 +30008,19 @@
           <w:lang w:val="en-US" w:eastAsia="nl-NL"/>
         </w:rPr>
         <w:t>all test scenarios and used test data are specified, as well as the encountered general and specific defects and issues.</w:t>
+      </w:r>
+    </w:p>
+    <w:p>
+      <w:pPr>
+        <w:rPr>
+          <w:lang w:val="en-US"/>
+        </w:rPr>
+      </w:pPr>
+      <w:r>
+        <w:rPr>
+          <w:lang w:val="en-US" w:eastAsia="nl-NL"/>
+        </w:rPr>
+        <w:t>All the test activities were completed on March 24, 2020.</w:t>
       </w:r>
     </w:p>
     <w:p>
@@ -33066,6 +33776,7 @@
   <w:style w:type="character" w:default="1" w:styleId="DefaultParagraphFont">
     <w:name w:val="Default Paragraph Font"/>
     <w:uiPriority w:val="1"/>
+    <w:semiHidden/>
     <w:unhideWhenUsed/>
   </w:style>
   <w:style w:type="table" w:default="1" w:styleId="TableNormal">
@@ -52008,12 +52719,6 @@
 </file>
 
 <file path=customXml/item1.xml><?xml version="1.0" encoding="utf-8"?>
-<p:properties xmlns:p="http://schemas.microsoft.com/office/2006/metadata/properties" xmlns:xsi="http://www.w3.org/2001/XMLSchema-instance" xmlns:pc="http://schemas.microsoft.com/office/infopath/2007/PartnerControls">
-  <documentManagement/>
-</p:properties>
-</file>
-
-<file path=customXml/item2.xml><?xml version="1.0" encoding="utf-8"?>
 <?mso-contentType ?>
 <FormTemplates xmlns="http://schemas.microsoft.com/sharepoint/v3/contenttype/forms">
   <Display>DocumentLibraryForm</Display>
@@ -52022,7 +52727,127 @@
 </FormTemplates>
 </file>
 
+<file path=customXml/item2.xml><?xml version="1.0" encoding="utf-8"?>
+<p:properties xmlns:p="http://schemas.microsoft.com/office/2006/metadata/properties" xmlns:xsi="http://www.w3.org/2001/XMLSchema-instance" xmlns:pc="http://schemas.microsoft.com/office/infopath/2007/PartnerControls">
+  <documentManagement/>
+</p:properties>
+</file>
+
 <file path=customXml/item3.xml><?xml version="1.0" encoding="utf-8"?>
+<ct:contentTypeSchema xmlns:ct="http://schemas.microsoft.com/office/2006/metadata/contentType" xmlns:ma="http://schemas.microsoft.com/office/2006/metadata/properties/metaAttributes" ct:_="" ma:_="" ma:contentTypeName="Documento" ma:contentTypeID="0x010100FAE5567DA99F6343BD1B4733E668AA5B" ma:contentTypeVersion="0" ma:contentTypeDescription="Creare un nuovo documento." ma:contentTypeScope="" ma:versionID="d583ebb6270080148e0bf01129f58aff">
+  <xsd:schema xmlns:xsd="http://www.w3.org/2001/XMLSchema" xmlns:xs="http://www.w3.org/2001/XMLSchema" xmlns:p="http://schemas.microsoft.com/office/2006/metadata/properties" targetNamespace="http://schemas.microsoft.com/office/2006/metadata/properties" ma:root="true" ma:fieldsID="a3eec16d3e841ebf650196acacb84cc8">
+    <xsd:element name="properties">
+      <xsd:complexType>
+        <xsd:sequence>
+          <xsd:element name="documentManagement">
+            <xsd:complexType>
+              <xsd:all/>
+            </xsd:complexType>
+          </xsd:element>
+        </xsd:sequence>
+      </xsd:complexType>
+    </xsd:element>
+  </xsd:schema>
+  <xsd:schema xmlns="http://schemas.openxmlformats.org/package/2006/metadata/core-properties" xmlns:xsd="http://www.w3.org/2001/XMLSchema" xmlns:xsi="http://www.w3.org/2001/XMLSchema-instance" xmlns:dc="http://purl.org/dc/elements/1.1/" xmlns:dcterms="http://purl.org/dc/terms/" xmlns:odoc="http://schemas.microsoft.com/internal/obd" targetNamespace="http://schemas.openxmlformats.org/package/2006/metadata/core-properties" elementFormDefault="qualified" attributeFormDefault="unqualified" blockDefault="#all">
+    <xsd:import namespace="http://purl.org/dc/elements/1.1/" schemaLocation="http://dublincore.org/schemas/xmls/qdc/2003/04/02/dc.xsd"/>
+    <xsd:import namespace="http://purl.org/dc/terms/" schemaLocation="http://dublincore.org/schemas/xmls/qdc/2003/04/02/dcterms.xsd"/>
+    <xsd:element name="coreProperties" type="CT_coreProperties"/>
+    <xsd:complexType name="CT_coreProperties">
+      <xsd:all>
+        <xsd:element ref="dc:creator" minOccurs="0" maxOccurs="1"/>
+        <xsd:element ref="dcterms:created" minOccurs="0" maxOccurs="1"/>
+        <xsd:element ref="dc:identifier" minOccurs="0" maxOccurs="1"/>
+        <xsd:element name="contentType" minOccurs="0" maxOccurs="1" type="xsd:string" ma:index="0" ma:displayName="Tipo di contenuto"/>
+        <xsd:element ref="dc:title" minOccurs="0" maxOccurs="1" ma:index="4" ma:displayName="Titolo"/>
+        <xsd:element ref="dc:subject" minOccurs="0" maxOccurs="1"/>
+        <xsd:element ref="dc:description" minOccurs="0" maxOccurs="1"/>
+        <xsd:element name="keywords" minOccurs="0" maxOccurs="1" type="xsd:string"/>
+        <xsd:element ref="dc:language" minOccurs="0" maxOccurs="1"/>
+        <xsd:element name="category" minOccurs="0" maxOccurs="1" type="xsd:string"/>
+        <xsd:element name="version" minOccurs="0" maxOccurs="1" type="xsd:string"/>
+        <xsd:element name="revision" minOccurs="0" maxOccurs="1" type="xsd:string">
+          <xsd:annotation>
+            <xsd:documentation>
+                        This value indicates the number of saves or revisions. The application is responsible for updating this value after each revision.
+                    </xsd:documentation>
+          </xsd:annotation>
+        </xsd:element>
+        <xsd:element name="lastModifiedBy" minOccurs="0" maxOccurs="1" type="xsd:string"/>
+        <xsd:element ref="dcterms:modified" minOccurs="0" maxOccurs="1"/>
+        <xsd:element name="contentStatus" minOccurs="0" maxOccurs="1" type="xsd:string"/>
+      </xsd:all>
+    </xsd:complexType>
+  </xsd:schema>
+  <xs:schema xmlns:pc="http://schemas.microsoft.com/office/infopath/2007/PartnerControls" xmlns:xs="http://www.w3.org/2001/XMLSchema" targetNamespace="http://schemas.microsoft.com/office/infopath/2007/PartnerControls" elementFormDefault="qualified" attributeFormDefault="unqualified">
+    <xs:element name="Person">
+      <xs:complexType>
+        <xs:sequence>
+          <xs:element ref="pc:DisplayName" minOccurs="0"/>
+          <xs:element ref="pc:AccountId" minOccurs="0"/>
+          <xs:element ref="pc:AccountType" minOccurs="0"/>
+        </xs:sequence>
+      </xs:complexType>
+    </xs:element>
+    <xs:element name="DisplayName" type="xs:string"/>
+    <xs:element name="AccountId" type="xs:string"/>
+    <xs:element name="AccountType" type="xs:string"/>
+    <xs:element name="BDCAssociatedEntity">
+      <xs:complexType>
+        <xs:sequence>
+          <xs:element ref="pc:BDCEntity" minOccurs="0" maxOccurs="unbounded"/>
+        </xs:sequence>
+        <xs:attribute ref="pc:EntityNamespace"/>
+        <xs:attribute ref="pc:EntityName"/>
+        <xs:attribute ref="pc:SystemInstanceName"/>
+        <xs:attribute ref="pc:AssociationName"/>
+      </xs:complexType>
+    </xs:element>
+    <xs:attribute name="EntityNamespace" type="xs:string"/>
+    <xs:attribute name="EntityName" type="xs:string"/>
+    <xs:attribute name="SystemInstanceName" type="xs:string"/>
+    <xs:attribute name="AssociationName" type="xs:string"/>
+    <xs:element name="BDCEntity">
+      <xs:complexType>
+        <xs:sequence>
+          <xs:element ref="pc:EntityDisplayName" minOccurs="0"/>
+          <xs:element ref="pc:EntityInstanceReference" minOccurs="0"/>
+          <xs:element ref="pc:EntityId1" minOccurs="0"/>
+          <xs:element ref="pc:EntityId2" minOccurs="0"/>
+          <xs:element ref="pc:EntityId3" minOccurs="0"/>
+          <xs:element ref="pc:EntityId4" minOccurs="0"/>
+          <xs:element ref="pc:EntityId5" minOccurs="0"/>
+        </xs:sequence>
+      </xs:complexType>
+    </xs:element>
+    <xs:element name="EntityDisplayName" type="xs:string"/>
+    <xs:element name="EntityInstanceReference" type="xs:string"/>
+    <xs:element name="EntityId1" type="xs:string"/>
+    <xs:element name="EntityId2" type="xs:string"/>
+    <xs:element name="EntityId3" type="xs:string"/>
+    <xs:element name="EntityId4" type="xs:string"/>
+    <xs:element name="EntityId5" type="xs:string"/>
+    <xs:element name="Terms">
+      <xs:complexType>
+        <xs:sequence>
+          <xs:element ref="pc:TermInfo" minOccurs="0" maxOccurs="unbounded"/>
+        </xs:sequence>
+      </xs:complexType>
+    </xs:element>
+    <xs:element name="TermInfo">
+      <xs:complexType>
+        <xs:sequence>
+          <xs:element ref="pc:TermName" minOccurs="0"/>
+          <xs:element ref="pc:TermId" minOccurs="0"/>
+        </xs:sequence>
+      </xs:complexType>
+    </xs:element>
+    <xs:element name="TermName" type="xs:string"/>
+    <xs:element name="TermId" type="xs:string"/>
+  </xs:schema>
+</ct:contentTypeSchema>
+</file>
+
+<file path=customXml/item4.xml><?xml version="1.0" encoding="utf-8"?>
 <b:Sources xmlns:b="http://schemas.openxmlformats.org/officeDocument/2006/bibliography" xmlns="http://schemas.openxmlformats.org/officeDocument/2006/bibliography" SelectedStyle="\IEEE2006OfficeOnline.xsl" StyleName="IEEE" Version="2006">
   <b:Source>
     <b:Tag>Eur14</b:Tag>
@@ -52345,121 +53170,15 @@
 </b:Sources>
 </file>
 
-<file path=customXml/item4.xml><?xml version="1.0" encoding="utf-8"?>
-<ct:contentTypeSchema xmlns:ct="http://schemas.microsoft.com/office/2006/metadata/contentType" xmlns:ma="http://schemas.microsoft.com/office/2006/metadata/properties/metaAttributes" ct:_="" ma:_="" ma:contentTypeName="Documento" ma:contentTypeID="0x010100FAE5567DA99F6343BD1B4733E668AA5B" ma:contentTypeVersion="0" ma:contentTypeDescription="Creare un nuovo documento." ma:contentTypeScope="" ma:versionID="d583ebb6270080148e0bf01129f58aff">
-  <xsd:schema xmlns:xsd="http://www.w3.org/2001/XMLSchema" xmlns:xs="http://www.w3.org/2001/XMLSchema" xmlns:p="http://schemas.microsoft.com/office/2006/metadata/properties" targetNamespace="http://schemas.microsoft.com/office/2006/metadata/properties" ma:root="true" ma:fieldsID="a3eec16d3e841ebf650196acacb84cc8">
-    <xsd:element name="properties">
-      <xsd:complexType>
-        <xsd:sequence>
-          <xsd:element name="documentManagement">
-            <xsd:complexType>
-              <xsd:all/>
-            </xsd:complexType>
-          </xsd:element>
-        </xsd:sequence>
-      </xsd:complexType>
-    </xsd:element>
-  </xsd:schema>
-  <xsd:schema xmlns="http://schemas.openxmlformats.org/package/2006/metadata/core-properties" xmlns:xsd="http://www.w3.org/2001/XMLSchema" xmlns:xsi="http://www.w3.org/2001/XMLSchema-instance" xmlns:dc="http://purl.org/dc/elements/1.1/" xmlns:dcterms="http://purl.org/dc/terms/" xmlns:odoc="http://schemas.microsoft.com/internal/obd" targetNamespace="http://schemas.openxmlformats.org/package/2006/metadata/core-properties" elementFormDefault="qualified" attributeFormDefault="unqualified" blockDefault="#all">
-    <xsd:import namespace="http://purl.org/dc/elements/1.1/" schemaLocation="http://dublincore.org/schemas/xmls/qdc/2003/04/02/dc.xsd"/>
-    <xsd:import namespace="http://purl.org/dc/terms/" schemaLocation="http://dublincore.org/schemas/xmls/qdc/2003/04/02/dcterms.xsd"/>
-    <xsd:element name="coreProperties" type="CT_coreProperties"/>
-    <xsd:complexType name="CT_coreProperties">
-      <xsd:all>
-        <xsd:element ref="dc:creator" minOccurs="0" maxOccurs="1"/>
-        <xsd:element ref="dcterms:created" minOccurs="0" maxOccurs="1"/>
-        <xsd:element ref="dc:identifier" minOccurs="0" maxOccurs="1"/>
-        <xsd:element name="contentType" minOccurs="0" maxOccurs="1" type="xsd:string" ma:index="0" ma:displayName="Tipo di contenuto"/>
-        <xsd:element ref="dc:title" minOccurs="0" maxOccurs="1" ma:index="4" ma:displayName="Titolo"/>
-        <xsd:element ref="dc:subject" minOccurs="0" maxOccurs="1"/>
-        <xsd:element ref="dc:description" minOccurs="0" maxOccurs="1"/>
-        <xsd:element name="keywords" minOccurs="0" maxOccurs="1" type="xsd:string"/>
-        <xsd:element ref="dc:language" minOccurs="0" maxOccurs="1"/>
-        <xsd:element name="category" minOccurs="0" maxOccurs="1" type="xsd:string"/>
-        <xsd:element name="version" minOccurs="0" maxOccurs="1" type="xsd:string"/>
-        <xsd:element name="revision" minOccurs="0" maxOccurs="1" type="xsd:string">
-          <xsd:annotation>
-            <xsd:documentation>
-                        This value indicates the number of saves or revisions. The application is responsible for updating this value after each revision.
-                    </xsd:documentation>
-          </xsd:annotation>
-        </xsd:element>
-        <xsd:element name="lastModifiedBy" minOccurs="0" maxOccurs="1" type="xsd:string"/>
-        <xsd:element ref="dcterms:modified" minOccurs="0" maxOccurs="1"/>
-        <xsd:element name="contentStatus" minOccurs="0" maxOccurs="1" type="xsd:string"/>
-      </xsd:all>
-    </xsd:complexType>
-  </xsd:schema>
-  <xs:schema xmlns:pc="http://schemas.microsoft.com/office/infopath/2007/PartnerControls" xmlns:xs="http://www.w3.org/2001/XMLSchema" targetNamespace="http://schemas.microsoft.com/office/infopath/2007/PartnerControls" elementFormDefault="qualified" attributeFormDefault="unqualified">
-    <xs:element name="Person">
-      <xs:complexType>
-        <xs:sequence>
-          <xs:element ref="pc:DisplayName" minOccurs="0"/>
-          <xs:element ref="pc:AccountId" minOccurs="0"/>
-          <xs:element ref="pc:AccountType" minOccurs="0"/>
-        </xs:sequence>
-      </xs:complexType>
-    </xs:element>
-    <xs:element name="DisplayName" type="xs:string"/>
-    <xs:element name="AccountId" type="xs:string"/>
-    <xs:element name="AccountType" type="xs:string"/>
-    <xs:element name="BDCAssociatedEntity">
-      <xs:complexType>
-        <xs:sequence>
-          <xs:element ref="pc:BDCEntity" minOccurs="0" maxOccurs="unbounded"/>
-        </xs:sequence>
-        <xs:attribute ref="pc:EntityNamespace"/>
-        <xs:attribute ref="pc:EntityName"/>
-        <xs:attribute ref="pc:SystemInstanceName"/>
-        <xs:attribute ref="pc:AssociationName"/>
-      </xs:complexType>
-    </xs:element>
-    <xs:attribute name="EntityNamespace" type="xs:string"/>
-    <xs:attribute name="EntityName" type="xs:string"/>
-    <xs:attribute name="SystemInstanceName" type="xs:string"/>
-    <xs:attribute name="AssociationName" type="xs:string"/>
-    <xs:element name="BDCEntity">
-      <xs:complexType>
-        <xs:sequence>
-          <xs:element ref="pc:EntityDisplayName" minOccurs="0"/>
-          <xs:element ref="pc:EntityInstanceReference" minOccurs="0"/>
-          <xs:element ref="pc:EntityId1" minOccurs="0"/>
-          <xs:element ref="pc:EntityId2" minOccurs="0"/>
-          <xs:element ref="pc:EntityId3" minOccurs="0"/>
-          <xs:element ref="pc:EntityId4" minOccurs="0"/>
-          <xs:element ref="pc:EntityId5" minOccurs="0"/>
-        </xs:sequence>
-      </xs:complexType>
-    </xs:element>
-    <xs:element name="EntityDisplayName" type="xs:string"/>
-    <xs:element name="EntityInstanceReference" type="xs:string"/>
-    <xs:element name="EntityId1" type="xs:string"/>
-    <xs:element name="EntityId2" type="xs:string"/>
-    <xs:element name="EntityId3" type="xs:string"/>
-    <xs:element name="EntityId4" type="xs:string"/>
-    <xs:element name="EntityId5" type="xs:string"/>
-    <xs:element name="Terms">
-      <xs:complexType>
-        <xs:sequence>
-          <xs:element ref="pc:TermInfo" minOccurs="0" maxOccurs="unbounded"/>
-        </xs:sequence>
-      </xs:complexType>
-    </xs:element>
-    <xs:element name="TermInfo">
-      <xs:complexType>
-        <xs:sequence>
-          <xs:element ref="pc:TermName" minOccurs="0"/>
-          <xs:element ref="pc:TermId" minOccurs="0"/>
-        </xs:sequence>
-      </xs:complexType>
-    </xs:element>
-    <xs:element name="TermName" type="xs:string"/>
-    <xs:element name="TermId" type="xs:string"/>
-  </xs:schema>
-</ct:contentTypeSchema>
+<file path=customXml/itemProps1.xml><?xml version="1.0" encoding="utf-8"?>
+<ds:datastoreItem xmlns:ds="http://schemas.openxmlformats.org/officeDocument/2006/customXml" ds:itemID="{0F61E089-44AD-4AE5-8133-B3DD1F8CE66C}">
+  <ds:schemaRefs>
+    <ds:schemaRef ds:uri="http://schemas.microsoft.com/sharepoint/v3/contenttype/forms"/>
+  </ds:schemaRefs>
+</ds:datastoreItem>
 </file>
 
-<file path=customXml/itemProps1.xml><?xml version="1.0" encoding="utf-8"?>
+<file path=customXml/itemProps2.xml><?xml version="1.0" encoding="utf-8"?>
 <ds:datastoreItem xmlns:ds="http://schemas.openxmlformats.org/officeDocument/2006/customXml" ds:itemID="{0534830D-33CC-43F8-AC64-EFB090D2141F}">
   <ds:schemaRefs>
     <ds:schemaRef ds:uri="http://schemas.microsoft.com/office/2006/metadata/properties"/>
@@ -52468,23 +53187,7 @@
 </ds:datastoreItem>
 </file>
 
-<file path=customXml/itemProps2.xml><?xml version="1.0" encoding="utf-8"?>
-<ds:datastoreItem xmlns:ds="http://schemas.openxmlformats.org/officeDocument/2006/customXml" ds:itemID="{0F61E089-44AD-4AE5-8133-B3DD1F8CE66C}">
-  <ds:schemaRefs>
-    <ds:schemaRef ds:uri="http://schemas.microsoft.com/sharepoint/v3/contenttype/forms"/>
-  </ds:schemaRefs>
-</ds:datastoreItem>
-</file>
-
 <file path=customXml/itemProps3.xml><?xml version="1.0" encoding="utf-8"?>
-<ds:datastoreItem xmlns:ds="http://schemas.openxmlformats.org/officeDocument/2006/customXml" ds:itemID="{941FEEF1-7535-4249-9944-DC8366980C0A}">
-  <ds:schemaRefs>
-    <ds:schemaRef ds:uri="http://schemas.openxmlformats.org/officeDocument/2006/bibliography"/>
-  </ds:schemaRefs>
-</ds:datastoreItem>
-</file>
-
-<file path=customXml/itemProps4.xml><?xml version="1.0" encoding="utf-8"?>
 <ds:datastoreItem xmlns:ds="http://schemas.openxmlformats.org/officeDocument/2006/customXml" ds:itemID="{4BFE68AF-4261-4A76-8CE0-1B725230C8CA}">
   <ds:schemaRefs>
     <ds:schemaRef ds:uri="http://schemas.microsoft.com/office/2006/metadata/contentType"/>
@@ -52498,4 +53201,12 @@
     <ds:schemaRef ds:uri="http://schemas.microsoft.com/office/infopath/2007/PartnerControls"/>
   </ds:schemaRefs>
 </ds:datastoreItem>
+</file>
+
+<file path=customXml/itemProps4.xml><?xml version="1.0" encoding="utf-8"?>
+<ds:datastoreItem xmlns:ds="http://schemas.openxmlformats.org/officeDocument/2006/customXml" ds:itemID="{941FEEF1-7535-4249-9944-DC8366980C0A}">
+  <ds:schemaRefs>
+    <ds:schemaRef ds:uri="http://schemas.openxmlformats.org/officeDocument/2006/bibliography"/>
+  </ds:schemaRefs>
+</ds:datastoreItem>
 </file>